--- a/fuentes/CFA_04_12350004_DU.docx
+++ b/fuentes/CFA_04_12350004_DU.docx
@@ -587,13 +587,15 @@
         <w:br w:type="page"/>
       </w:r>
     </w:p>
-    <w:bookmarkStart w:id="0" w:name="_Toc201749865" w:displacedByCustomXml="next"/>
+    <w:bookmarkStart w:id="0" w:name="_Toc199143298" w:displacedByCustomXml="next"/>
     <w:bookmarkStart w:id="1" w:name="_Toc197031159" w:displacedByCustomXml="next"/>
-    <w:bookmarkStart w:id="2" w:name="_Toc199143298" w:displacedByCustomXml="next"/>
+    <w:bookmarkStart w:id="2" w:name="_Toc201749865" w:displacedByCustomXml="next"/>
     <w:sdt>
       <w:sdtPr>
         <w:rPr>
           <w:rFonts w:eastAsiaTheme="minorHAnsi" w:cstheme="minorBidi"/>
+          <w:b w:val="0"/>
+          <w:bCs w:val="0"/>
           <w:spacing w:val="0"/>
           <w:kern w:val="2"/>
           <w:sz w:val="28"/>
@@ -610,8 +612,6 @@
       </w:sdtPr>
       <w:sdtEndPr>
         <w:rPr>
-          <w:b w:val="0"/>
-          <w:bCs w:val="0"/>
           <w:lang w:val="es-ES"/>
         </w:rPr>
       </w:sdtEndPr>
@@ -1170,14 +1170,7 @@
                 <w:rStyle w:val="Hipervnculo"/>
                 <w:noProof/>
               </w:rPr>
-              <w:t>Uso de herramientas tecnológicas para la visualización y presentación de</w:t>
-            </w:r>
-            <w:r>
-              <w:rPr>
-                <w:rStyle w:val="Hipervnculo"/>
-                <w:noProof/>
-              </w:rPr>
-              <w:t xml:space="preserve"> </w:t>
+              <w:t xml:space="preserve">Uso de herramientas tecnológicas para la visualización y presentación de </w:t>
             </w:r>
             <w:r>
               <w:rPr>
@@ -2203,9 +2196,19 @@
       <w:r>
         <w:rPr>
           <w:rStyle w:val="Extranjerismo"/>
-        </w:rPr>
-        <w:t>Key Performance Indicators</w:t>
-      </w:r>
+          <w:lang w:val="es-CO"/>
+        </w:rPr>
+        <w:t xml:space="preserve">Key Performance </w:t>
+      </w:r>
+      <w:proofErr w:type="spellStart"/>
+      <w:r>
+        <w:rPr>
+          <w:rStyle w:val="Extranjerismo"/>
+          <w:lang w:val="es-CO"/>
+        </w:rPr>
+        <w:t>Indicators</w:t>
+      </w:r>
+      <w:proofErr w:type="spellEnd"/>
       <w:r>
         <w:t>) ocupan un lugar destacado. Estos indicadores clave, permiten focalizar la atención de la organización en las variables que realmente impactan el logro de sus objetivos estratégicos. Por ejemplo, un KPI en las áreas:</w:t>
       </w:r>
@@ -2682,6 +2685,7 @@
       <w:r>
         <w:rPr>
           <w:rStyle w:val="Extranjerismo"/>
+          <w:lang w:val="es-CO"/>
         </w:rPr>
         <w:t>benchmarking</w:t>
       </w:r>
@@ -3258,7 +3262,7 @@
     </w:p>
     <w:p>
       <w:r>
-        <w:t>Los indicadores también cumplen un rol estratégico en la planeación. A través del análisis histórico y comparativo, la empresa puede tener en cuentas las siguientes acciones:</w:t>
+        <w:t>Los indicadores también cumplen un rol estratégico en la planeación. A través del análisis histórico y comparativo, la empresa puede tener en cuenta las siguientes acciones:</w:t>
       </w:r>
     </w:p>
     <w:p>
@@ -4047,12 +4051,15 @@
       <w:r>
         <w:t xml:space="preserve">Por lo anterior, el uso de herramientas tecnológicas es fundamental en la elaboración y presentación de informes financieros, ya que permite procesar grandes volúmenes de datos, generar análisis precisos y presentar la información de forma visual y comprensible. Herramientas como Excel, PowerPoint, así como las tablas dinámicas o </w:t>
       </w:r>
+      <w:proofErr w:type="spellStart"/>
       <w:r>
         <w:rPr>
           <w:rStyle w:val="Extranjerismo"/>
+          <w:lang w:val="es-CO"/>
         </w:rPr>
         <w:t>dashboards</w:t>
       </w:r>
+      <w:proofErr w:type="spellEnd"/>
       <w:r>
         <w:t>, no solo facilitan el trabajo del analista financiero, sino que también mejoran la calidad de los reportes, permitiendo que los resultados sean interpretados de manera rápida y efectiva por los diferentes públicos destinatarios. Cada una de estas herramientas, tiene las siguientes implicaciones: </w:t>
       </w:r>
@@ -5259,7 +5266,23 @@
                 <w:szCs w:val="28"/>
                 <w:lang w:val="es-419" w:eastAsia="es-CO"/>
               </w:rPr>
-              <w:t>Regional y Centro de Formación</w:t>
+              <w:t>Centro de Formación</w:t>
+            </w:r>
+            <w:r>
+              <w:rPr>
+                <w:rFonts w:asciiTheme="minorHAnsi" w:hAnsiTheme="minorHAnsi" w:cstheme="minorHAnsi"/>
+                <w:szCs w:val="28"/>
+                <w:lang w:val="es-419" w:eastAsia="es-CO"/>
+              </w:rPr>
+              <w:t xml:space="preserve"> y </w:t>
+            </w:r>
+            <w:r>
+              <w:rPr>
+                <w:rFonts w:asciiTheme="minorHAnsi" w:hAnsiTheme="minorHAnsi" w:cstheme="minorHAnsi"/>
+                <w:szCs w:val="28"/>
+                <w:lang w:val="es-419" w:eastAsia="es-CO"/>
+              </w:rPr>
+              <w:t>Regional</w:t>
             </w:r>
           </w:p>
         </w:tc>
@@ -5991,11 +6014,18 @@
             <w:r>
               <w:rPr>
                 <w:rStyle w:val="Extranjerismo"/>
-                <w:rFonts w:asciiTheme="minorHAnsi" w:hAnsiTheme="minorHAnsi" w:cstheme="minorHAnsi"/>
                 <w:sz w:val="28"/>
                 <w:szCs w:val="28"/>
               </w:rPr>
-              <w:t>full stack</w:t>
+              <w:t>F</w:t>
+            </w:r>
+            <w:r>
+              <w:rPr>
+                <w:rStyle w:val="Extranjerismo"/>
+                <w:sz w:val="28"/>
+                <w:szCs w:val="28"/>
+              </w:rPr>
+              <w:t>ull stack</w:t>
             </w:r>
             <w:r>
               <w:rPr>
@@ -6118,11 +6148,18 @@
             <w:r>
               <w:rPr>
                 <w:rStyle w:val="Extranjerismo"/>
-                <w:rFonts w:asciiTheme="minorHAnsi" w:hAnsiTheme="minorHAnsi" w:cstheme="minorHAnsi"/>
                 <w:sz w:val="28"/>
                 <w:szCs w:val="28"/>
               </w:rPr>
-              <w:t>full stack</w:t>
+              <w:t>F</w:t>
+            </w:r>
+            <w:r>
+              <w:rPr>
+                <w:rStyle w:val="Extranjerismo"/>
+                <w:sz w:val="28"/>
+                <w:szCs w:val="28"/>
+              </w:rPr>
+              <w:t>ull stack</w:t>
             </w:r>
             <w:r>
               <w:rPr>
@@ -12821,13 +12858,13 @@
 </file>
 
 <file path=customXml/itemProps2.xml><?xml version="1.0" encoding="utf-8"?>
-<ds:datastoreItem xmlns:ds="http://schemas.openxmlformats.org/officeDocument/2006/customXml" ds:itemID="{7901B2C0-9893-4ACE-82F7-3DAB063C9BEA}"/>
+<ds:datastoreItem xmlns:ds="http://schemas.openxmlformats.org/officeDocument/2006/customXml" ds:itemID="{AF3189E6-25CE-4DE5-B148-E856369DE561}"/>
 </file>
 
 <file path=customXml/itemProps3.xml><?xml version="1.0" encoding="utf-8"?>
-<ds:datastoreItem xmlns:ds="http://schemas.openxmlformats.org/officeDocument/2006/customXml" ds:itemID="{EF2F80A3-6C4C-470B-987F-2AB52D6D2419}"/>
+<ds:datastoreItem xmlns:ds="http://schemas.openxmlformats.org/officeDocument/2006/customXml" ds:itemID="{0E03778E-E98B-4D0B-8E1A-267357D05654}"/>
 </file>
 
 <file path=customXml/itemProps4.xml><?xml version="1.0" encoding="utf-8"?>
-<ds:datastoreItem xmlns:ds="http://schemas.openxmlformats.org/officeDocument/2006/customXml" ds:itemID="{924E7EC4-8B87-417B-ABBC-37750BE52352}"/>
+<ds:datastoreItem xmlns:ds="http://schemas.openxmlformats.org/officeDocument/2006/customXml" ds:itemID="{1A556EAA-DF9A-4610-8CEE-E1BE8489AD42}"/>
 </file>